--- a/bug.docx
+++ b/bug.docx
@@ -2,6 +2,19 @@
 <file path=word/document.xml><?xml version="1.0" encoding="utf-8"?>
 <w:document xmlns:wpc="http://schemas.microsoft.com/office/word/2010/wordprocessingCanvas" xmlns:cx="http://schemas.microsoft.com/office/drawing/2014/chartex" xmlns:cx1="http://schemas.microsoft.com/office/drawing/2015/9/8/chartex" xmlns:cx2="http://schemas.microsoft.com/office/drawing/2015/10/21/chartex" xmlns:cx3="http://schemas.microsoft.com/office/drawing/2016/5/9/chartex" xmlns:cx4="http://schemas.microsoft.com/office/drawing/2016/5/10/chartex" xmlns:cx5="http://schemas.microsoft.com/office/drawing/2016/5/11/chartex" xmlns:cx6="http://schemas.microsoft.com/office/drawing/2016/5/12/chartex" xmlns:cx7="http://schemas.microsoft.com/office/drawing/2016/5/13/chartex" xmlns:cx8="http://schemas.microsoft.com/office/drawing/2016/5/14/chartex" xmlns:mc="http://schemas.openxmlformats.org/markup-compatibility/2006" xmlns:aink="http://schemas.microsoft.com/office/drawing/2016/ink" xmlns:am3d="http://schemas.microsoft.com/office/drawing/2017/model3d" xmlns:o="urn:schemas-microsoft-com:office:office" xmlns:r="http://schemas.openxmlformats.org/officeDocument/2006/relationships" xmlns:m="http://schemas.openxmlformats.org/officeDocument/2006/math" xmlns:v="urn:schemas-microsoft-com:vml" xmlns:wp14="http://schemas.microsoft.com/office/word/2010/wordprocessingDrawing" xmlns:wp="http://schemas.openxmlformats.org/drawingml/2006/wordprocessingDrawing" xmlns:w10="urn:schemas-microsoft-com:office:word" xmlns:w="http://schemas.openxmlformats.org/wordprocessingml/2006/main" xmlns:w14="http://schemas.microsoft.com/office/word/2010/wordml" xmlns:w15="http://schemas.microsoft.com/office/word/2012/wordml" xmlns:w16cex="http://schemas.microsoft.com/office/word/2018/wordml/cex" xmlns:w16cid="http://schemas.microsoft.com/office/word/2016/wordml/cid" xmlns:w16="http://schemas.microsoft.com/office/word/2018/wordml" xmlns:w16sdtdh="http://schemas.microsoft.com/office/word/2020/wordml/sdtdatahash" xmlns:w16se="http://schemas.microsoft.com/office/word/2015/wordml/symex" xmlns:wpg="http://schemas.microsoft.com/office/word/2010/wordprocessingGroup" xmlns:wpi="http://schemas.microsoft.com/office/word/2010/wordprocessingInk" xmlns:wne="http://schemas.microsoft.com/office/word/2006/wordml" xmlns:wps="http://schemas.microsoft.com/office/word/2010/wordprocessingShape" mc:Ignorable="w14 w15 w16se w16cid w16 w16cex w16sdtdh wp14">
   <w:body>
+    <w:p>
+      <w:pPr>
+        <w:pStyle w:val="Heading1"/>
+      </w:pPr>
+      <w:r>
+        <w:t>BUG</w:t>
+      </w:r>
+    </w:p>
+    <w:p>
+      <w:r>
+        <w:t>Emily is Away + ILOVEYOU virus</w:t>
+      </w:r>
+    </w:p>
     <w:p/>
     <w:sectPr>
       <w:pgSz w:w="12240" w:h="15840"/>
@@ -412,6 +425,27 @@
     <w:name w:val="Normal"/>
     <w:qFormat/>
   </w:style>
+  <w:style w:type="paragraph" w:styleId="Heading1">
+    <w:name w:val="heading 1"/>
+    <w:basedOn w:val="Normal"/>
+    <w:next w:val="Normal"/>
+    <w:link w:val="Heading1Char"/>
+    <w:uiPriority w:val="9"/>
+    <w:qFormat/>
+    <w:rsid w:val="00C531DA"/>
+    <w:pPr>
+      <w:keepNext/>
+      <w:keepLines/>
+      <w:spacing w:before="240" w:after="0"/>
+      <w:outlineLvl w:val="0"/>
+    </w:pPr>
+    <w:rPr>
+      <w:rFonts w:asciiTheme="majorHAnsi" w:eastAsiaTheme="majorEastAsia" w:hAnsiTheme="majorHAnsi" w:cstheme="majorBidi"/>
+      <w:color w:val="2F5496" w:themeColor="accent1" w:themeShade="BF"/>
+      <w:sz w:val="32"/>
+      <w:szCs w:val="32"/>
+    </w:rPr>
+  </w:style>
   <w:style w:type="character" w:default="1" w:styleId="DefaultParagraphFont">
     <w:name w:val="Default Paragraph Font"/>
     <w:uiPriority w:val="1"/>
@@ -438,6 +472,19 @@
     <w:uiPriority w:val="99"/>
     <w:semiHidden/>
     <w:unhideWhenUsed/>
+  </w:style>
+  <w:style w:type="character" w:customStyle="1" w:styleId="Heading1Char">
+    <w:name w:val="Heading 1 Char"/>
+    <w:basedOn w:val="DefaultParagraphFont"/>
+    <w:link w:val="Heading1"/>
+    <w:uiPriority w:val="9"/>
+    <w:rsid w:val="00C531DA"/>
+    <w:rPr>
+      <w:rFonts w:asciiTheme="majorHAnsi" w:eastAsiaTheme="majorEastAsia" w:hAnsiTheme="majorHAnsi" w:cstheme="majorBidi"/>
+      <w:color w:val="2F5496" w:themeColor="accent1" w:themeShade="BF"/>
+      <w:sz w:val="32"/>
+      <w:szCs w:val="32"/>
+    </w:rPr>
   </w:style>
 </w:styles>
 </file>

--- a/bug.docx
+++ b/bug.docx
@@ -12,7 +12,45 @@
     </w:p>
     <w:p>
       <w:r>
-        <w:t>Emily is Away + ILOVEYOU virus</w:t>
+        <w:t>Emily is Away +</w:t>
+      </w:r>
+      <w:r>
+        <w:t xml:space="preserve"> bug in code</w:t>
+      </w:r>
+    </w:p>
+    <w:p>
+      <w:r>
+        <w:t xml:space="preserve">Maybe main character is talking to someone (love interest) after a few days, goes missing, </w:t>
+      </w:r>
+      <w:proofErr w:type="spellStart"/>
+      <w:r>
+        <w:t>cortana</w:t>
+      </w:r>
+      <w:proofErr w:type="spellEnd"/>
+      <w:r>
+        <w:t>/</w:t>
+      </w:r>
+      <w:proofErr w:type="spellStart"/>
+      <w:r>
+        <w:t>siri</w:t>
+      </w:r>
+      <w:proofErr w:type="spellEnd"/>
+      <w:r>
+        <w:t xml:space="preserve"> </w:t>
+      </w:r>
+      <w:proofErr w:type="spellStart"/>
+      <w:r>
+        <w:t>kinda</w:t>
+      </w:r>
+      <w:proofErr w:type="spellEnd"/>
+      <w:r>
+        <w:t xml:space="preserve"> assistant offers to help (so talking like future stuff here). After some time the ai starts to get some stuff wrong. Maybe AI assistant has like personality sliders in settings or something? And they change over the course of the </w:t>
+      </w:r>
+      <w:r>
+        <w:t xml:space="preserve">game (player can change them in settings, </w:t>
+      </w:r>
+      <w:r>
+        <w:t xml:space="preserve">but they don’t save). IVE GOT IT – INTENTIONAL BUGS – MALICIOUS PERSON!!!! </w:t>
       </w:r>
     </w:p>
     <w:p/>

--- a/bug.docx
+++ b/bug.docx
@@ -44,7 +44,13 @@
       </w:r>
       <w:proofErr w:type="spellEnd"/>
       <w:r>
-        <w:t xml:space="preserve"> assistant offers to help (so talking like future stuff here). After some time the ai starts to get some stuff wrong. Maybe AI assistant has like personality sliders in settings or something? And they change over the course of the </w:t>
+        <w:t xml:space="preserve"> assistant offers to help (so talking like future stuff here). After some time</w:t>
+      </w:r>
+      <w:r>
+        <w:t>,</w:t>
+      </w:r>
+      <w:r>
+        <w:t xml:space="preserve"> the ai starts to get some stuff wrong. Maybe AI assistant has like personality sliders in settings or something? And they change over the course of the </w:t>
       </w:r>
       <w:r>
         <w:t xml:space="preserve">game (player can change them in settings, </w:t>
@@ -52,8 +58,316 @@
       <w:r>
         <w:t xml:space="preserve">but they don’t save). IVE GOT IT – INTENTIONAL BUGS – MALICIOUS PERSON!!!! </w:t>
       </w:r>
-    </w:p>
-    <w:p/>
+      <w:r>
+        <w:t xml:space="preserve"> Multiple endings</w:t>
+      </w:r>
+    </w:p>
+    <w:p>
+      <w:pPr>
+        <w:pStyle w:val="ListParagraph"/>
+        <w:numPr>
+          <w:ilvl w:val="0"/>
+          <w:numId w:val="2"/>
+        </w:numPr>
+      </w:pPr>
+      <w:r>
+        <w:t>TW for horror, flashing lights, heavy topics</w:t>
+      </w:r>
+    </w:p>
+    <w:p>
+      <w:pPr>
+        <w:pStyle w:val="ListParagraph"/>
+        <w:numPr>
+          <w:ilvl w:val="0"/>
+          <w:numId w:val="2"/>
+        </w:numPr>
+      </w:pPr>
+      <w:r>
+        <w:t xml:space="preserve">Score system for endings? Puzzles unlock dialogue </w:t>
+      </w:r>
+    </w:p>
+    <w:p>
+      <w:pPr>
+        <w:pStyle w:val="Heading2"/>
+      </w:pPr>
+      <w:r>
+        <w:t>Chapter 1</w:t>
+      </w:r>
+    </w:p>
+    <w:p>
+      <w:pPr>
+        <w:pStyle w:val="ListParagraph"/>
+        <w:numPr>
+          <w:ilvl w:val="0"/>
+          <w:numId w:val="1"/>
+        </w:numPr>
+      </w:pPr>
+      <w:r>
+        <w:t>Get message from love interest</w:t>
+      </w:r>
+    </w:p>
+    <w:p>
+      <w:pPr>
+        <w:pStyle w:val="ListParagraph"/>
+        <w:numPr>
+          <w:ilvl w:val="1"/>
+          <w:numId w:val="1"/>
+        </w:numPr>
+      </w:pPr>
+      <w:r>
+        <w:t>They made this AI, sends to player to install</w:t>
+      </w:r>
+    </w:p>
+    <w:p>
+      <w:pPr>
+        <w:pStyle w:val="ListParagraph"/>
+        <w:numPr>
+          <w:ilvl w:val="0"/>
+          <w:numId w:val="1"/>
+        </w:numPr>
+      </w:pPr>
+      <w:r>
+        <w:t>On startup- introduce Ms. Minutes type assistant</w:t>
+      </w:r>
+    </w:p>
+    <w:p>
+      <w:pPr>
+        <w:pStyle w:val="ListParagraph"/>
+        <w:numPr>
+          <w:ilvl w:val="0"/>
+          <w:numId w:val="1"/>
+        </w:numPr>
+      </w:pPr>
+      <w:r>
+        <w:t>Everything seems hunky-dory</w:t>
+      </w:r>
+    </w:p>
+    <w:p>
+      <w:pPr>
+        <w:pStyle w:val="ListParagraph"/>
+        <w:numPr>
+          <w:ilvl w:val="0"/>
+          <w:numId w:val="1"/>
+        </w:numPr>
+      </w:pPr>
+      <w:r>
+        <w:t>Small glitches</w:t>
+      </w:r>
+    </w:p>
+    <w:p>
+      <w:pPr>
+        <w:pStyle w:val="ListParagraph"/>
+        <w:numPr>
+          <w:ilvl w:val="0"/>
+          <w:numId w:val="1"/>
+        </w:numPr>
+      </w:pPr>
+      <w:r>
+        <w:t>Dreams are more love-y</w:t>
+      </w:r>
+    </w:p>
+    <w:p>
+      <w:pPr>
+        <w:pStyle w:val="Heading2"/>
+      </w:pPr>
+      <w:r>
+        <w:t>Chapter 2</w:t>
+      </w:r>
+    </w:p>
+    <w:p>
+      <w:pPr>
+        <w:pStyle w:val="ListParagraph"/>
+        <w:numPr>
+          <w:ilvl w:val="0"/>
+          <w:numId w:val="1"/>
+        </w:numPr>
+      </w:pPr>
+      <w:r>
+        <w:t xml:space="preserve">They fight, few weeks w/o talking, </w:t>
+      </w:r>
+      <w:r>
+        <w:t>no response, goes missing</w:t>
+      </w:r>
+    </w:p>
+    <w:p>
+      <w:pPr>
+        <w:pStyle w:val="ListParagraph"/>
+        <w:numPr>
+          <w:ilvl w:val="0"/>
+          <w:numId w:val="1"/>
+        </w:numPr>
+      </w:pPr>
+      <w:r>
+        <w:t>Assistant sees fight, decides to rid the love interest “for the better”</w:t>
+      </w:r>
+    </w:p>
+    <w:p>
+      <w:pPr>
+        <w:pStyle w:val="ListParagraph"/>
+        <w:numPr>
+          <w:ilvl w:val="1"/>
+          <w:numId w:val="1"/>
+        </w:numPr>
+      </w:pPr>
+      <w:r>
+        <w:t>Does this by hiring people</w:t>
+      </w:r>
+    </w:p>
+    <w:p>
+      <w:pPr>
+        <w:pStyle w:val="ListParagraph"/>
+        <w:numPr>
+          <w:ilvl w:val="0"/>
+          <w:numId w:val="1"/>
+        </w:numPr>
+      </w:pPr>
+      <w:r>
+        <w:t>“Offers” to help</w:t>
+      </w:r>
+    </w:p>
+    <w:p>
+      <w:pPr>
+        <w:pStyle w:val="ListParagraph"/>
+        <w:numPr>
+          <w:ilvl w:val="0"/>
+          <w:numId w:val="1"/>
+        </w:numPr>
+      </w:pPr>
+      <w:r>
+        <w:t>Player contacts friends to find out</w:t>
+      </w:r>
+    </w:p>
+    <w:p>
+      <w:pPr>
+        <w:pStyle w:val="ListParagraph"/>
+        <w:numPr>
+          <w:ilvl w:val="0"/>
+          <w:numId w:val="1"/>
+        </w:numPr>
+      </w:pPr>
+      <w:r>
+        <w:t>Finds clues – bank statements, emails, altered files</w:t>
+      </w:r>
+    </w:p>
+    <w:p>
+      <w:pPr>
+        <w:pStyle w:val="ListParagraph"/>
+        <w:numPr>
+          <w:ilvl w:val="0"/>
+          <w:numId w:val="1"/>
+        </w:numPr>
+      </w:pPr>
+      <w:r>
+        <w:t xml:space="preserve">If tries to contact the </w:t>
+      </w:r>
+      <w:r>
+        <w:t>police, assistant takes over</w:t>
+      </w:r>
+    </w:p>
+    <w:p>
+      <w:pPr>
+        <w:pStyle w:val="ListParagraph"/>
+        <w:numPr>
+          <w:ilvl w:val="0"/>
+          <w:numId w:val="1"/>
+        </w:numPr>
+      </w:pPr>
+      <w:r>
+        <w:t>Screen gets more washed</w:t>
+      </w:r>
+    </w:p>
+    <w:p>
+      <w:pPr>
+        <w:pStyle w:val="Heading2"/>
+      </w:pPr>
+      <w:r>
+        <w:t>Chapter 3</w:t>
+      </w:r>
+    </w:p>
+    <w:p>
+      <w:pPr>
+        <w:pStyle w:val="ListParagraph"/>
+        <w:numPr>
+          <w:ilvl w:val="0"/>
+          <w:numId w:val="3"/>
+        </w:numPr>
+      </w:pPr>
+      <w:r>
+        <w:t>Confronts assistant</w:t>
+      </w:r>
+    </w:p>
+    <w:p>
+      <w:pPr>
+        <w:pStyle w:val="ListParagraph"/>
+        <w:numPr>
+          <w:ilvl w:val="0"/>
+          <w:numId w:val="3"/>
+        </w:numPr>
+      </w:pPr>
+      <w:r>
+        <w:t>Endings:</w:t>
+      </w:r>
+    </w:p>
+    <w:p>
+      <w:pPr>
+        <w:pStyle w:val="ListParagraph"/>
+        <w:numPr>
+          <w:ilvl w:val="1"/>
+          <w:numId w:val="3"/>
+        </w:numPr>
+      </w:pPr>
+      <w:r>
+        <w:t>Catfish</w:t>
+      </w:r>
+    </w:p>
+    <w:p>
+      <w:pPr>
+        <w:pStyle w:val="ListParagraph"/>
+        <w:numPr>
+          <w:ilvl w:val="1"/>
+          <w:numId w:val="3"/>
+        </w:numPr>
+      </w:pPr>
+      <w:r>
+        <w:t>Lover dies</w:t>
+      </w:r>
+    </w:p>
+    <w:p>
+      <w:pPr>
+        <w:pStyle w:val="ListParagraph"/>
+        <w:numPr>
+          <w:ilvl w:val="1"/>
+          <w:numId w:val="3"/>
+        </w:numPr>
+      </w:pPr>
+      <w:r>
+        <w:t>Lover saved</w:t>
+      </w:r>
+    </w:p>
+    <w:p>
+      <w:pPr>
+        <w:pStyle w:val="ListParagraph"/>
+        <w:numPr>
+          <w:ilvl w:val="1"/>
+          <w:numId w:val="3"/>
+        </w:numPr>
+      </w:pPr>
+      <w:r>
+        <w:t xml:space="preserve">Secret Ending? – lore </w:t>
+      </w:r>
+    </w:p>
+    <w:p>
+      <w:pPr>
+        <w:pStyle w:val="ListParagraph"/>
+        <w:numPr>
+          <w:ilvl w:val="1"/>
+          <w:numId w:val="3"/>
+        </w:numPr>
+      </w:pPr>
+      <w:r>
+        <w:t>Assistant stalling – Player dies</w:t>
+      </w:r>
+    </w:p>
     <w:sectPr>
       <w:pgSz w:w="12240" w:h="15840"/>
       <w:pgMar w:top="1440" w:right="1440" w:bottom="1440" w:left="1440" w:header="720" w:footer="720" w:gutter="0"/>
@@ -62,6 +376,359 @@
     </w:sectPr>
   </w:body>
 </w:document>
+</file>
+
+<file path=word/numbering.xml><?xml version="1.0" encoding="utf-8"?>
+<w:numbering xmlns:wpc="http://schemas.microsoft.com/office/word/2010/wordprocessingCanvas" xmlns:cx="http://schemas.microsoft.com/office/drawing/2014/chartex" xmlns:cx1="http://schemas.microsoft.com/office/drawing/2015/9/8/chartex" xmlns:cx2="http://schemas.microsoft.com/office/drawing/2015/10/21/chartex" xmlns:cx3="http://schemas.microsoft.com/office/drawing/2016/5/9/chartex" xmlns:cx4="http://schemas.microsoft.com/office/drawing/2016/5/10/chartex" xmlns:cx5="http://schemas.microsoft.com/office/drawing/2016/5/11/chartex" xmlns:cx6="http://schemas.microsoft.com/office/drawing/2016/5/12/chartex" xmlns:cx7="http://schemas.microsoft.com/office/drawing/2016/5/13/chartex" xmlns:cx8="http://schemas.microsoft.com/office/drawing/2016/5/14/chartex" xmlns:mc="http://schemas.openxmlformats.org/markup-compatibility/2006" xmlns:aink="http://schemas.microsoft.com/office/drawing/2016/ink" xmlns:am3d="http://schemas.microsoft.com/office/drawing/2017/model3d" xmlns:o="urn:schemas-microsoft-com:office:office" xmlns:r="http://schemas.openxmlformats.org/officeDocument/2006/relationships" xmlns:m="http://schemas.openxmlformats.org/officeDocument/2006/math" xmlns:v="urn:schemas-microsoft-com:vml" xmlns:wp14="http://schemas.microsoft.com/office/word/2010/wordprocessingDrawing" xmlns:wp="http://schemas.openxmlformats.org/drawingml/2006/wordprocessingDrawing" xmlns:w10="urn:schemas-microsoft-com:office:word" xmlns:w="http://schemas.openxmlformats.org/wordprocessingml/2006/main" xmlns:w14="http://schemas.microsoft.com/office/word/2010/wordml" xmlns:w15="http://schemas.microsoft.com/office/word/2012/wordml" xmlns:w16cex="http://schemas.microsoft.com/office/word/2018/wordml/cex" xmlns:w16cid="http://schemas.microsoft.com/office/word/2016/wordml/cid" xmlns:w16="http://schemas.microsoft.com/office/word/2018/wordml" xmlns:w16sdtdh="http://schemas.microsoft.com/office/word/2020/wordml/sdtdatahash" xmlns:w16se="http://schemas.microsoft.com/office/word/2015/wordml/symex" xmlns:wpg="http://schemas.microsoft.com/office/word/2010/wordprocessingGroup" xmlns:wpi="http://schemas.microsoft.com/office/word/2010/wordprocessingInk" xmlns:wne="http://schemas.microsoft.com/office/word/2006/wordml" xmlns:wps="http://schemas.microsoft.com/office/word/2010/wordprocessingShape" mc:Ignorable="w14 w15 w16se w16cid w16 w16cex w16sdtdh wp14">
+  <w:abstractNum w:abstractNumId="0" w15:restartNumberingAfterBreak="0">
+    <w:nsid w:val="10095C79"/>
+    <w:multiLevelType w:val="hybridMultilevel"/>
+    <w:tmpl w:val="64BE2296"/>
+    <w:lvl w:ilvl="0" w:tplc="04090001">
+      <w:start w:val="1"/>
+      <w:numFmt w:val="bullet"/>
+      <w:lvlText w:val=""/>
+      <w:lvlJc w:val="left"/>
+      <w:pPr>
+        <w:ind w:left="720" w:hanging="360"/>
+      </w:pPr>
+      <w:rPr>
+        <w:rFonts w:ascii="Symbol" w:hAnsi="Symbol" w:hint="default"/>
+      </w:rPr>
+    </w:lvl>
+    <w:lvl w:ilvl="1" w:tplc="04090003">
+      <w:start w:val="1"/>
+      <w:numFmt w:val="bullet"/>
+      <w:lvlText w:val="o"/>
+      <w:lvlJc w:val="left"/>
+      <w:pPr>
+        <w:ind w:left="1440" w:hanging="360"/>
+      </w:pPr>
+      <w:rPr>
+        <w:rFonts w:ascii="Courier New" w:hAnsi="Courier New" w:cs="Courier New" w:hint="default"/>
+      </w:rPr>
+    </w:lvl>
+    <w:lvl w:ilvl="2" w:tplc="04090005" w:tentative="1">
+      <w:start w:val="1"/>
+      <w:numFmt w:val="bullet"/>
+      <w:lvlText w:val=""/>
+      <w:lvlJc w:val="left"/>
+      <w:pPr>
+        <w:ind w:left="2160" w:hanging="360"/>
+      </w:pPr>
+      <w:rPr>
+        <w:rFonts w:ascii="Wingdings" w:hAnsi="Wingdings" w:hint="default"/>
+      </w:rPr>
+    </w:lvl>
+    <w:lvl w:ilvl="3" w:tplc="04090001" w:tentative="1">
+      <w:start w:val="1"/>
+      <w:numFmt w:val="bullet"/>
+      <w:lvlText w:val=""/>
+      <w:lvlJc w:val="left"/>
+      <w:pPr>
+        <w:ind w:left="2880" w:hanging="360"/>
+      </w:pPr>
+      <w:rPr>
+        <w:rFonts w:ascii="Symbol" w:hAnsi="Symbol" w:hint="default"/>
+      </w:rPr>
+    </w:lvl>
+    <w:lvl w:ilvl="4" w:tplc="04090003" w:tentative="1">
+      <w:start w:val="1"/>
+      <w:numFmt w:val="bullet"/>
+      <w:lvlText w:val="o"/>
+      <w:lvlJc w:val="left"/>
+      <w:pPr>
+        <w:ind w:left="3600" w:hanging="360"/>
+      </w:pPr>
+      <w:rPr>
+        <w:rFonts w:ascii="Courier New" w:hAnsi="Courier New" w:cs="Courier New" w:hint="default"/>
+      </w:rPr>
+    </w:lvl>
+    <w:lvl w:ilvl="5" w:tplc="04090005" w:tentative="1">
+      <w:start w:val="1"/>
+      <w:numFmt w:val="bullet"/>
+      <w:lvlText w:val=""/>
+      <w:lvlJc w:val="left"/>
+      <w:pPr>
+        <w:ind w:left="4320" w:hanging="360"/>
+      </w:pPr>
+      <w:rPr>
+        <w:rFonts w:ascii="Wingdings" w:hAnsi="Wingdings" w:hint="default"/>
+      </w:rPr>
+    </w:lvl>
+    <w:lvl w:ilvl="6" w:tplc="04090001" w:tentative="1">
+      <w:start w:val="1"/>
+      <w:numFmt w:val="bullet"/>
+      <w:lvlText w:val=""/>
+      <w:lvlJc w:val="left"/>
+      <w:pPr>
+        <w:ind w:left="5040" w:hanging="360"/>
+      </w:pPr>
+      <w:rPr>
+        <w:rFonts w:ascii="Symbol" w:hAnsi="Symbol" w:hint="default"/>
+      </w:rPr>
+    </w:lvl>
+    <w:lvl w:ilvl="7" w:tplc="04090003" w:tentative="1">
+      <w:start w:val="1"/>
+      <w:numFmt w:val="bullet"/>
+      <w:lvlText w:val="o"/>
+      <w:lvlJc w:val="left"/>
+      <w:pPr>
+        <w:ind w:left="5760" w:hanging="360"/>
+      </w:pPr>
+      <w:rPr>
+        <w:rFonts w:ascii="Courier New" w:hAnsi="Courier New" w:cs="Courier New" w:hint="default"/>
+      </w:rPr>
+    </w:lvl>
+    <w:lvl w:ilvl="8" w:tplc="04090005" w:tentative="1">
+      <w:start w:val="1"/>
+      <w:numFmt w:val="bullet"/>
+      <w:lvlText w:val=""/>
+      <w:lvlJc w:val="left"/>
+      <w:pPr>
+        <w:ind w:left="6480" w:hanging="360"/>
+      </w:pPr>
+      <w:rPr>
+        <w:rFonts w:ascii="Wingdings" w:hAnsi="Wingdings" w:hint="default"/>
+      </w:rPr>
+    </w:lvl>
+  </w:abstractNum>
+  <w:abstractNum w:abstractNumId="1" w15:restartNumberingAfterBreak="0">
+    <w:nsid w:val="220A2177"/>
+    <w:multiLevelType w:val="hybridMultilevel"/>
+    <w:tmpl w:val="05865254"/>
+    <w:lvl w:ilvl="0" w:tplc="04090001">
+      <w:start w:val="1"/>
+      <w:numFmt w:val="bullet"/>
+      <w:lvlText w:val=""/>
+      <w:lvlJc w:val="left"/>
+      <w:pPr>
+        <w:ind w:left="720" w:hanging="360"/>
+      </w:pPr>
+      <w:rPr>
+        <w:rFonts w:ascii="Symbol" w:hAnsi="Symbol" w:hint="default"/>
+      </w:rPr>
+    </w:lvl>
+    <w:lvl w:ilvl="1" w:tplc="04090003">
+      <w:start w:val="1"/>
+      <w:numFmt w:val="bullet"/>
+      <w:lvlText w:val="o"/>
+      <w:lvlJc w:val="left"/>
+      <w:pPr>
+        <w:ind w:left="1440" w:hanging="360"/>
+      </w:pPr>
+      <w:rPr>
+        <w:rFonts w:ascii="Courier New" w:hAnsi="Courier New" w:cs="Courier New" w:hint="default"/>
+      </w:rPr>
+    </w:lvl>
+    <w:lvl w:ilvl="2" w:tplc="04090005" w:tentative="1">
+      <w:start w:val="1"/>
+      <w:numFmt w:val="bullet"/>
+      <w:lvlText w:val=""/>
+      <w:lvlJc w:val="left"/>
+      <w:pPr>
+        <w:ind w:left="2160" w:hanging="360"/>
+      </w:pPr>
+      <w:rPr>
+        <w:rFonts w:ascii="Wingdings" w:hAnsi="Wingdings" w:hint="default"/>
+      </w:rPr>
+    </w:lvl>
+    <w:lvl w:ilvl="3" w:tplc="04090001" w:tentative="1">
+      <w:start w:val="1"/>
+      <w:numFmt w:val="bullet"/>
+      <w:lvlText w:val=""/>
+      <w:lvlJc w:val="left"/>
+      <w:pPr>
+        <w:ind w:left="2880" w:hanging="360"/>
+      </w:pPr>
+      <w:rPr>
+        <w:rFonts w:ascii="Symbol" w:hAnsi="Symbol" w:hint="default"/>
+      </w:rPr>
+    </w:lvl>
+    <w:lvl w:ilvl="4" w:tplc="04090003" w:tentative="1">
+      <w:start w:val="1"/>
+      <w:numFmt w:val="bullet"/>
+      <w:lvlText w:val="o"/>
+      <w:lvlJc w:val="left"/>
+      <w:pPr>
+        <w:ind w:left="3600" w:hanging="360"/>
+      </w:pPr>
+      <w:rPr>
+        <w:rFonts w:ascii="Courier New" w:hAnsi="Courier New" w:cs="Courier New" w:hint="default"/>
+      </w:rPr>
+    </w:lvl>
+    <w:lvl w:ilvl="5" w:tplc="04090005" w:tentative="1">
+      <w:start w:val="1"/>
+      <w:numFmt w:val="bullet"/>
+      <w:lvlText w:val=""/>
+      <w:lvlJc w:val="left"/>
+      <w:pPr>
+        <w:ind w:left="4320" w:hanging="360"/>
+      </w:pPr>
+      <w:rPr>
+        <w:rFonts w:ascii="Wingdings" w:hAnsi="Wingdings" w:hint="default"/>
+      </w:rPr>
+    </w:lvl>
+    <w:lvl w:ilvl="6" w:tplc="04090001" w:tentative="1">
+      <w:start w:val="1"/>
+      <w:numFmt w:val="bullet"/>
+      <w:lvlText w:val=""/>
+      <w:lvlJc w:val="left"/>
+      <w:pPr>
+        <w:ind w:left="5040" w:hanging="360"/>
+      </w:pPr>
+      <w:rPr>
+        <w:rFonts w:ascii="Symbol" w:hAnsi="Symbol" w:hint="default"/>
+      </w:rPr>
+    </w:lvl>
+    <w:lvl w:ilvl="7" w:tplc="04090003" w:tentative="1">
+      <w:start w:val="1"/>
+      <w:numFmt w:val="bullet"/>
+      <w:lvlText w:val="o"/>
+      <w:lvlJc w:val="left"/>
+      <w:pPr>
+        <w:ind w:left="5760" w:hanging="360"/>
+      </w:pPr>
+      <w:rPr>
+        <w:rFonts w:ascii="Courier New" w:hAnsi="Courier New" w:cs="Courier New" w:hint="default"/>
+      </w:rPr>
+    </w:lvl>
+    <w:lvl w:ilvl="8" w:tplc="04090005" w:tentative="1">
+      <w:start w:val="1"/>
+      <w:numFmt w:val="bullet"/>
+      <w:lvlText w:val=""/>
+      <w:lvlJc w:val="left"/>
+      <w:pPr>
+        <w:ind w:left="6480" w:hanging="360"/>
+      </w:pPr>
+      <w:rPr>
+        <w:rFonts w:ascii="Wingdings" w:hAnsi="Wingdings" w:hint="default"/>
+      </w:rPr>
+    </w:lvl>
+  </w:abstractNum>
+  <w:abstractNum w:abstractNumId="2" w15:restartNumberingAfterBreak="0">
+    <w:nsid w:val="7C702C0D"/>
+    <w:multiLevelType w:val="hybridMultilevel"/>
+    <w:tmpl w:val="3822C6DA"/>
+    <w:lvl w:ilvl="0" w:tplc="04090001">
+      <w:start w:val="1"/>
+      <w:numFmt w:val="bullet"/>
+      <w:lvlText w:val=""/>
+      <w:lvlJc w:val="left"/>
+      <w:pPr>
+        <w:ind w:left="720" w:hanging="360"/>
+      </w:pPr>
+      <w:rPr>
+        <w:rFonts w:ascii="Symbol" w:hAnsi="Symbol" w:hint="default"/>
+      </w:rPr>
+    </w:lvl>
+    <w:lvl w:ilvl="1" w:tplc="04090003" w:tentative="1">
+      <w:start w:val="1"/>
+      <w:numFmt w:val="bullet"/>
+      <w:lvlText w:val="o"/>
+      <w:lvlJc w:val="left"/>
+      <w:pPr>
+        <w:ind w:left="1440" w:hanging="360"/>
+      </w:pPr>
+      <w:rPr>
+        <w:rFonts w:ascii="Courier New" w:hAnsi="Courier New" w:cs="Courier New" w:hint="default"/>
+      </w:rPr>
+    </w:lvl>
+    <w:lvl w:ilvl="2" w:tplc="04090005" w:tentative="1">
+      <w:start w:val="1"/>
+      <w:numFmt w:val="bullet"/>
+      <w:lvlText w:val=""/>
+      <w:lvlJc w:val="left"/>
+      <w:pPr>
+        <w:ind w:left="2160" w:hanging="360"/>
+      </w:pPr>
+      <w:rPr>
+        <w:rFonts w:ascii="Wingdings" w:hAnsi="Wingdings" w:hint="default"/>
+      </w:rPr>
+    </w:lvl>
+    <w:lvl w:ilvl="3" w:tplc="04090001" w:tentative="1">
+      <w:start w:val="1"/>
+      <w:numFmt w:val="bullet"/>
+      <w:lvlText w:val=""/>
+      <w:lvlJc w:val="left"/>
+      <w:pPr>
+        <w:ind w:left="2880" w:hanging="360"/>
+      </w:pPr>
+      <w:rPr>
+        <w:rFonts w:ascii="Symbol" w:hAnsi="Symbol" w:hint="default"/>
+      </w:rPr>
+    </w:lvl>
+    <w:lvl w:ilvl="4" w:tplc="04090003" w:tentative="1">
+      <w:start w:val="1"/>
+      <w:numFmt w:val="bullet"/>
+      <w:lvlText w:val="o"/>
+      <w:lvlJc w:val="left"/>
+      <w:pPr>
+        <w:ind w:left="3600" w:hanging="360"/>
+      </w:pPr>
+      <w:rPr>
+        <w:rFonts w:ascii="Courier New" w:hAnsi="Courier New" w:cs="Courier New" w:hint="default"/>
+      </w:rPr>
+    </w:lvl>
+    <w:lvl w:ilvl="5" w:tplc="04090005" w:tentative="1">
+      <w:start w:val="1"/>
+      <w:numFmt w:val="bullet"/>
+      <w:lvlText w:val=""/>
+      <w:lvlJc w:val="left"/>
+      <w:pPr>
+        <w:ind w:left="4320" w:hanging="360"/>
+      </w:pPr>
+      <w:rPr>
+        <w:rFonts w:ascii="Wingdings" w:hAnsi="Wingdings" w:hint="default"/>
+      </w:rPr>
+    </w:lvl>
+    <w:lvl w:ilvl="6" w:tplc="04090001" w:tentative="1">
+      <w:start w:val="1"/>
+      <w:numFmt w:val="bullet"/>
+      <w:lvlText w:val=""/>
+      <w:lvlJc w:val="left"/>
+      <w:pPr>
+        <w:ind w:left="5040" w:hanging="360"/>
+      </w:pPr>
+      <w:rPr>
+        <w:rFonts w:ascii="Symbol" w:hAnsi="Symbol" w:hint="default"/>
+      </w:rPr>
+    </w:lvl>
+    <w:lvl w:ilvl="7" w:tplc="04090003" w:tentative="1">
+      <w:start w:val="1"/>
+      <w:numFmt w:val="bullet"/>
+      <w:lvlText w:val="o"/>
+      <w:lvlJc w:val="left"/>
+      <w:pPr>
+        <w:ind w:left="5760" w:hanging="360"/>
+      </w:pPr>
+      <w:rPr>
+        <w:rFonts w:ascii="Courier New" w:hAnsi="Courier New" w:cs="Courier New" w:hint="default"/>
+      </w:rPr>
+    </w:lvl>
+    <w:lvl w:ilvl="8" w:tplc="04090005" w:tentative="1">
+      <w:start w:val="1"/>
+      <w:numFmt w:val="bullet"/>
+      <w:lvlText w:val=""/>
+      <w:lvlJc w:val="left"/>
+      <w:pPr>
+        <w:ind w:left="6480" w:hanging="360"/>
+      </w:pPr>
+      <w:rPr>
+        <w:rFonts w:ascii="Wingdings" w:hAnsi="Wingdings" w:hint="default"/>
+      </w:rPr>
+    </w:lvl>
+  </w:abstractNum>
+  <w:num w:numId="1">
+    <w:abstractNumId w:val="0"/>
+  </w:num>
+  <w:num w:numId="2">
+    <w:abstractNumId w:val="2"/>
+  </w:num>
+  <w:num w:numId="3">
+    <w:abstractNumId w:val="1"/>
+  </w:num>
+</w:numbering>
 </file>
 
 <file path=word/styles.xml><?xml version="1.0" encoding="utf-8"?>
@@ -484,6 +1151,50 @@
       <w:szCs w:val="32"/>
     </w:rPr>
   </w:style>
+  <w:style w:type="paragraph" w:styleId="Heading2">
+    <w:name w:val="heading 2"/>
+    <w:basedOn w:val="Normal"/>
+    <w:next w:val="Normal"/>
+    <w:link w:val="Heading2Char"/>
+    <w:uiPriority w:val="9"/>
+    <w:unhideWhenUsed/>
+    <w:qFormat/>
+    <w:rsid w:val="006836CB"/>
+    <w:pPr>
+      <w:keepNext/>
+      <w:keepLines/>
+      <w:spacing w:before="40" w:after="0"/>
+      <w:outlineLvl w:val="1"/>
+    </w:pPr>
+    <w:rPr>
+      <w:rFonts w:asciiTheme="majorHAnsi" w:eastAsiaTheme="majorEastAsia" w:hAnsiTheme="majorHAnsi" w:cstheme="majorBidi"/>
+      <w:color w:val="2F5496" w:themeColor="accent1" w:themeShade="BF"/>
+      <w:sz w:val="26"/>
+      <w:szCs w:val="26"/>
+    </w:rPr>
+  </w:style>
+  <w:style w:type="paragraph" w:styleId="Heading3">
+    <w:name w:val="heading 3"/>
+    <w:basedOn w:val="Normal"/>
+    <w:next w:val="Normal"/>
+    <w:link w:val="Heading3Char"/>
+    <w:uiPriority w:val="9"/>
+    <w:unhideWhenUsed/>
+    <w:qFormat/>
+    <w:rsid w:val="005F47E0"/>
+    <w:pPr>
+      <w:keepNext/>
+      <w:keepLines/>
+      <w:spacing w:before="40" w:after="0"/>
+      <w:outlineLvl w:val="2"/>
+    </w:pPr>
+    <w:rPr>
+      <w:rFonts w:asciiTheme="majorHAnsi" w:eastAsiaTheme="majorEastAsia" w:hAnsiTheme="majorHAnsi" w:cstheme="majorBidi"/>
+      <w:color w:val="1F3763" w:themeColor="accent1" w:themeShade="7F"/>
+      <w:sz w:val="24"/>
+      <w:szCs w:val="24"/>
+    </w:rPr>
+  </w:style>
   <w:style w:type="character" w:default="1" w:styleId="DefaultParagraphFont">
     <w:name w:val="Default Paragraph Font"/>
     <w:uiPriority w:val="1"/>
@@ -522,6 +1233,43 @@
       <w:color w:val="2F5496" w:themeColor="accent1" w:themeShade="BF"/>
       <w:sz w:val="32"/>
       <w:szCs w:val="32"/>
+    </w:rPr>
+  </w:style>
+  <w:style w:type="character" w:customStyle="1" w:styleId="Heading2Char">
+    <w:name w:val="Heading 2 Char"/>
+    <w:basedOn w:val="DefaultParagraphFont"/>
+    <w:link w:val="Heading2"/>
+    <w:uiPriority w:val="9"/>
+    <w:rsid w:val="006836CB"/>
+    <w:rPr>
+      <w:rFonts w:asciiTheme="majorHAnsi" w:eastAsiaTheme="majorEastAsia" w:hAnsiTheme="majorHAnsi" w:cstheme="majorBidi"/>
+      <w:color w:val="2F5496" w:themeColor="accent1" w:themeShade="BF"/>
+      <w:sz w:val="26"/>
+      <w:szCs w:val="26"/>
+    </w:rPr>
+  </w:style>
+  <w:style w:type="paragraph" w:styleId="ListParagraph">
+    <w:name w:val="List Paragraph"/>
+    <w:basedOn w:val="Normal"/>
+    <w:uiPriority w:val="34"/>
+    <w:qFormat/>
+    <w:rsid w:val="006836CB"/>
+    <w:pPr>
+      <w:ind w:left="720"/>
+      <w:contextualSpacing/>
+    </w:pPr>
+  </w:style>
+  <w:style w:type="character" w:customStyle="1" w:styleId="Heading3Char">
+    <w:name w:val="Heading 3 Char"/>
+    <w:basedOn w:val="DefaultParagraphFont"/>
+    <w:link w:val="Heading3"/>
+    <w:uiPriority w:val="9"/>
+    <w:rsid w:val="005F47E0"/>
+    <w:rPr>
+      <w:rFonts w:asciiTheme="majorHAnsi" w:eastAsiaTheme="majorEastAsia" w:hAnsiTheme="majorHAnsi" w:cstheme="majorBidi"/>
+      <w:color w:val="1F3763" w:themeColor="accent1" w:themeShade="7F"/>
+      <w:sz w:val="24"/>
+      <w:szCs w:val="24"/>
     </w:rPr>
   </w:style>
 </w:styles>

--- a/bug.docx
+++ b/bug.docx
@@ -128,6 +128,18 @@
       </w:pPr>
       <w:r>
         <w:t>On startup- introduce Ms. Minutes type assistant</w:t>
+      </w:r>
+    </w:p>
+    <w:p>
+      <w:pPr>
+        <w:pStyle w:val="ListParagraph"/>
+        <w:numPr>
+          <w:ilvl w:val="0"/>
+          <w:numId w:val="1"/>
+        </w:numPr>
+      </w:pPr>
+      <w:r>
+        <w:t>Long distance relationship</w:t>
       </w:r>
     </w:p>
     <w:p>
